--- a/Лабораторная работа по Java №2.docx
+++ b/Лабораторная работа по Java №2.docx
@@ -720,25 +720,7 @@
           <w:sz w:val="28"/>
           <w:szCs w:val="28"/>
         </w:rPr>
-        <w:t xml:space="preserve">изучить библиотеку стандартных коллекций Java </w:t>
-      </w:r>
-      <w:proofErr w:type="spellStart"/>
-      <w:r>
-        <w:rPr>
-          <w:rFonts w:ascii="Times New Roman" w:hAnsi="Times New Roman" w:cs="Times New Roman"/>
-          <w:sz w:val="28"/>
-          <w:szCs w:val="28"/>
-        </w:rPr>
-        <w:t>Collections</w:t>
-      </w:r>
-      <w:proofErr w:type="spellEnd"/>
-      <w:r>
-        <w:rPr>
-          <w:rFonts w:ascii="Times New Roman" w:hAnsi="Times New Roman" w:cs="Times New Roman"/>
-          <w:sz w:val="28"/>
-          <w:szCs w:val="28"/>
-        </w:rPr>
-        <w:t xml:space="preserve"> Framework, позволяющую хранить различные структуры данных.</w:t>
+        <w:t>изучить библиотеку стандартных коллекций Java Collections Framework, позволяющую хранить различные структуры данных.</w:t>
       </w:r>
     </w:p>
     <w:p>
@@ -873,61 +855,7 @@
           <w:sz w:val="28"/>
           <w:szCs w:val="28"/>
         </w:rPr>
-        <w:t xml:space="preserve">одифицировать приложение из предыдущей лабораторной работы, реализовав хранение данных таблицы с использованием библиотеки коллекций. Для этого реализовать класс </w:t>
-      </w:r>
-      <w:proofErr w:type="spellStart"/>
-      <w:r>
-        <w:rPr>
-          <w:rFonts w:ascii="Times New Roman" w:hAnsi="Times New Roman" w:cs="Times New Roman"/>
-          <w:sz w:val="28"/>
-          <w:szCs w:val="28"/>
-        </w:rPr>
-        <w:t>RecIntegral</w:t>
-      </w:r>
-      <w:proofErr w:type="spellEnd"/>
-      <w:r>
-        <w:rPr>
-          <w:rFonts w:ascii="Times New Roman" w:hAnsi="Times New Roman" w:cs="Times New Roman"/>
-          <w:sz w:val="28"/>
-          <w:szCs w:val="28"/>
-        </w:rPr>
-        <w:t xml:space="preserve">, способный хранить одну запись таблицы. Для нечетных вариантов в качестве класса-коллекции выбрать </w:t>
-      </w:r>
-      <w:proofErr w:type="spellStart"/>
-      <w:r>
-        <w:rPr>
-          <w:rFonts w:ascii="Times New Roman" w:hAnsi="Times New Roman" w:cs="Times New Roman"/>
-          <w:sz w:val="28"/>
-          <w:szCs w:val="28"/>
-        </w:rPr>
-        <w:t>ArrayList</w:t>
-      </w:r>
-      <w:proofErr w:type="spellEnd"/>
-      <w:r>
-        <w:rPr>
-          <w:rFonts w:ascii="Times New Roman" w:hAnsi="Times New Roman" w:cs="Times New Roman"/>
-          <w:sz w:val="28"/>
-          <w:szCs w:val="28"/>
-        </w:rPr>
-        <w:t xml:space="preserve">, для четных - </w:t>
-      </w:r>
-      <w:proofErr w:type="spellStart"/>
-      <w:r>
-        <w:rPr>
-          <w:rFonts w:ascii="Times New Roman" w:hAnsi="Times New Roman" w:cs="Times New Roman"/>
-          <w:sz w:val="28"/>
-          <w:szCs w:val="28"/>
-        </w:rPr>
-        <w:t>LinkedList</w:t>
-      </w:r>
-      <w:proofErr w:type="spellEnd"/>
-      <w:r>
-        <w:rPr>
-          <w:rFonts w:ascii="Times New Roman" w:hAnsi="Times New Roman" w:cs="Times New Roman"/>
-          <w:sz w:val="28"/>
-          <w:szCs w:val="28"/>
-        </w:rPr>
-        <w:t>. Кроме того, добавить пару кнопок: очистить / заполнить, которые будут очищать таблицу и заполнять ее данными из коллекции соответственно. Оформление лабораторной работы должно быть выполнено в соответствии с требованиями, приведенными в Приложении 2.</w:t>
+        <w:t>одифицировать приложение из предыдущей лабораторной работы, реализовав хранение данных таблицы с использованием библиотеки коллекций. Для этого реализовать класс RecIntegral, способный хранить одну запись таблицы. Для нечетных вариантов в качестве класса-коллекции выбрать ArrayList, для четных - LinkedList. Кроме того, добавить пару кнопок: очистить / заполнить, которые будут очищать таблицу и заполнять ее данными из коллекции соответственно. Оформление лабораторной работы должно быть выполнено в соответствии с требованиями, приведенными в Приложении 2.</w:t>
       </w:r>
     </w:p>
     <w:p>
@@ -1019,6 +947,7 @@
       <w:r>
         <w:rPr>
           <w:rFonts w:ascii="Times New Roman" w:hAnsi="Times New Roman" w:cs="Times New Roman"/>
+          <w:noProof/>
           <w:sz w:val="28"/>
           <w:szCs w:val="28"/>
           <w:lang w:val="en-US"/>
@@ -1104,7 +1033,6 @@
         </w:rPr>
         <w:t xml:space="preserve"> Создали класс </w:t>
       </w:r>
-      <w:proofErr w:type="spellStart"/>
       <w:r>
         <w:rPr>
           <w:rFonts w:ascii="Times New Roman" w:hAnsi="Times New Roman" w:cs="Times New Roman"/>
@@ -1114,7 +1042,6 @@
         </w:rPr>
         <w:t>RecIntegral</w:t>
       </w:r>
-      <w:proofErr w:type="spellEnd"/>
       <w:r>
         <w:rPr>
           <w:rFonts w:ascii="Times New Roman" w:hAnsi="Times New Roman" w:cs="Times New Roman"/>
@@ -1132,25 +1059,32 @@
           <w:rFonts w:ascii="Times New Roman" w:hAnsi="Times New Roman" w:cs="Times New Roman"/>
           <w:sz w:val="28"/>
           <w:szCs w:val="28"/>
+        </w:rPr>
+      </w:pPr>
+      <w:r>
+        <w:rPr>
+          <w:rFonts w:ascii="Times New Roman" w:hAnsi="Times New Roman" w:cs="Times New Roman"/>
+          <w:sz w:val="28"/>
+          <w:szCs w:val="28"/>
+        </w:rPr>
+        <w:t xml:space="preserve">3. Добавили </w:t>
+      </w:r>
+      <w:r>
+        <w:rPr>
+          <w:rFonts w:ascii="Times New Roman" w:hAnsi="Times New Roman" w:cs="Times New Roman"/>
+          <w:sz w:val="28"/>
+          <w:szCs w:val="28"/>
           <w:lang w:val="en-US"/>
         </w:rPr>
-      </w:pPr>
-      <w:r>
-        <w:rPr>
-          <w:rFonts w:ascii="Times New Roman" w:hAnsi="Times New Roman" w:cs="Times New Roman"/>
-          <w:sz w:val="28"/>
-          <w:szCs w:val="28"/>
-        </w:rPr>
-        <w:t xml:space="preserve">3. Добавили </w:t>
-      </w:r>
-      <w:r>
-        <w:rPr>
-          <w:rFonts w:ascii="Times New Roman" w:hAnsi="Times New Roman" w:cs="Times New Roman"/>
-          <w:sz w:val="28"/>
-          <w:szCs w:val="28"/>
-          <w:lang w:val="en-US"/>
-        </w:rPr>
-        <w:t>LinkedList.</w:t>
+        <w:t>LinkedList</w:t>
+      </w:r>
+      <w:r>
+        <w:rPr>
+          <w:rFonts w:ascii="Times New Roman" w:hAnsi="Times New Roman" w:cs="Times New Roman"/>
+          <w:sz w:val="28"/>
+          <w:szCs w:val="28"/>
+        </w:rPr>
+        <w:t>.</w:t>
       </w:r>
     </w:p>
     <w:p>
@@ -1160,7 +1094,6 @@
           <w:rFonts w:ascii="Times New Roman" w:hAnsi="Times New Roman" w:cs="Times New Roman"/>
           <w:sz w:val="28"/>
           <w:szCs w:val="28"/>
-          <w:lang w:val="en-US"/>
         </w:rPr>
       </w:pPr>
     </w:p>
@@ -1255,6 +1188,7 @@
         <w:rPr>
           <w:rFonts w:ascii="Times New Roman" w:hAnsi="Times New Roman" w:cs="Times New Roman"/>
           <w:bCs/>
+          <w:noProof/>
           <w:sz w:val="28"/>
           <w:szCs w:val="28"/>
         </w:rPr>
@@ -1344,6 +1278,7 @@
         <w:rPr>
           <w:rFonts w:ascii="Times New Roman" w:hAnsi="Times New Roman" w:cs="Times New Roman"/>
           <w:bCs/>
+          <w:noProof/>
           <w:sz w:val="28"/>
           <w:szCs w:val="28"/>
           <w:lang w:val="en-US"/>
@@ -1425,6 +1360,7 @@
         <w:rPr>
           <w:rFonts w:ascii="Times New Roman" w:hAnsi="Times New Roman" w:cs="Times New Roman"/>
           <w:bCs/>
+          <w:noProof/>
           <w:sz w:val="28"/>
           <w:szCs w:val="28"/>
           <w:lang w:val="en-US"/>
@@ -1512,23 +1448,7 @@
           <w:sz w:val="28"/>
           <w:szCs w:val="28"/>
         </w:rPr>
-        <w:t>было</w:t>
-      </w:r>
-      <w:r>
-        <w:rPr>
-          <w:rFonts w:ascii="Times New Roman" w:hAnsi="Times New Roman" w:cs="Times New Roman"/>
-          <w:sz w:val="28"/>
-          <w:szCs w:val="28"/>
-        </w:rPr>
-        <w:t xml:space="preserve"> разраб</w:t>
-      </w:r>
-      <w:r>
-        <w:rPr>
-          <w:rFonts w:ascii="Times New Roman" w:hAnsi="Times New Roman" w:cs="Times New Roman"/>
-          <w:sz w:val="28"/>
-          <w:szCs w:val="28"/>
-        </w:rPr>
-        <w:t>отано</w:t>
+        <w:t>в</w:t>
       </w:r>
       <w:r>
         <w:rPr>
@@ -1552,25 +1472,7 @@
           <w:sz w:val="28"/>
           <w:szCs w:val="28"/>
         </w:rPr>
-        <w:t xml:space="preserve">, обладающие графическим интерфейсом пользователя, с использованием библиотеки </w:t>
-      </w:r>
-      <w:proofErr w:type="spellStart"/>
-      <w:r>
-        <w:rPr>
-          <w:rFonts w:ascii="Times New Roman" w:hAnsi="Times New Roman" w:cs="Times New Roman"/>
-          <w:sz w:val="28"/>
-          <w:szCs w:val="28"/>
-        </w:rPr>
-        <w:t>Swing</w:t>
-      </w:r>
-      <w:proofErr w:type="spellEnd"/>
-      <w:r>
-        <w:rPr>
-          <w:rFonts w:ascii="Times New Roman" w:hAnsi="Times New Roman" w:cs="Times New Roman"/>
-          <w:sz w:val="28"/>
-          <w:szCs w:val="28"/>
-        </w:rPr>
-        <w:t>.</w:t>
+        <w:t xml:space="preserve"> были добавлены класс способный хранить запись таблицы, класс-коллекция хранящий все записи таблицы.</w:t>
       </w:r>
     </w:p>
     <w:sectPr>
@@ -3012,6 +2914,7 @@
     <w:lsdException w:name="HTML Sample" w:semiHidden="1" w:unhideWhenUsed="1"/>
     <w:lsdException w:name="HTML Typewriter" w:semiHidden="1" w:unhideWhenUsed="1"/>
     <w:lsdException w:name="HTML Variable" w:semiHidden="1" w:unhideWhenUsed="1"/>
+    <w:lsdException w:name="Normal Table" w:semiHidden="1" w:unhideWhenUsed="1"/>
     <w:lsdException w:name="annotation subject" w:semiHidden="1" w:unhideWhenUsed="1"/>
     <w:lsdException w:name="No List" w:semiHidden="1" w:unhideWhenUsed="1"/>
     <w:lsdException w:name="Outline List 1" w:semiHidden="1" w:unhideWhenUsed="1"/>
@@ -3054,8 +2957,11 @@
     <w:lsdException w:name="Table Contemporary" w:semiHidden="1" w:unhideWhenUsed="1"/>
     <w:lsdException w:name="Table Elegant" w:semiHidden="1" w:unhideWhenUsed="1"/>
     <w:lsdException w:name="Table Professional" w:semiHidden="1" w:unhideWhenUsed="1"/>
+    <w:lsdException w:name="Table Subtle 1" w:semiHidden="1" w:unhideWhenUsed="1"/>
     <w:lsdException w:name="Table Subtle 2" w:semiHidden="1" w:unhideWhenUsed="1"/>
     <w:lsdException w:name="Table Web 1" w:semiHidden="1" w:unhideWhenUsed="1"/>
+    <w:lsdException w:name="Table Web 2" w:semiHidden="1" w:unhideWhenUsed="1"/>
+    <w:lsdException w:name="Table Web 3" w:semiHidden="1" w:unhideWhenUsed="1"/>
     <w:lsdException w:name="Balloon Text" w:semiHidden="1" w:unhideWhenUsed="1"/>
     <w:lsdException w:name="Table Grid" w:uiPriority="39"/>
     <w:lsdException w:name="Table Theme" w:semiHidden="1" w:unhideWhenUsed="1"/>
